--- a/Organisatorisches/Bericht/hintergrund.docx
+++ b/Organisatorisches/Bericht/hintergrund.docx
@@ -1,6 +1,6 @@
 
 <file path=word/document.xml><?xml version="1.0" encoding="utf-8"?>
-<w:document xmlns:wpc="http://schemas.microsoft.com/office/word/2010/wordprocessingCanvas" xmlns:cx="http://schemas.microsoft.com/office/drawing/2014/chartex" xmlns:mc="http://schemas.openxmlformats.org/markup-compatibility/2006" xmlns:o="urn:schemas-microsoft-com:office:office" xmlns:r="http://schemas.openxmlformats.org/officeDocument/2006/relationships" xmlns:m="http://schemas.openxmlformats.org/officeDocument/2006/math" xmlns:v="urn:schemas-microsoft-com:vml" xmlns:wp14="http://schemas.microsoft.com/office/word/2010/wordprocessingDrawing" xmlns:wp="http://schemas.openxmlformats.org/drawingml/2006/wordprocessingDrawing" xmlns:w10="urn:schemas-microsoft-com:office:word" xmlns:w="http://schemas.openxmlformats.org/wordprocessingml/2006/main" xmlns:w14="http://schemas.microsoft.com/office/word/2010/wordml" xmlns:w15="http://schemas.microsoft.com/office/word/2012/wordml" xmlns:w16se="http://schemas.microsoft.com/office/word/2015/wordml/symex" xmlns:wpg="http://schemas.microsoft.com/office/word/2010/wordprocessingGroup" xmlns:wpi="http://schemas.microsoft.com/office/word/2010/wordprocessingInk" xmlns:wne="http://schemas.microsoft.com/office/word/2006/wordml" xmlns:wps="http://schemas.microsoft.com/office/word/2010/wordprocessingShape" mc:Ignorable="w14 w15 w16se wp14">
+<w:document xmlns:wpc="http://schemas.microsoft.com/office/word/2010/wordprocessingCanvas" xmlns:cx="http://schemas.microsoft.com/office/drawing/2014/chartex" xmlns:cx1="http://schemas.microsoft.com/office/drawing/2015/9/8/chartex" xmlns:cx2="http://schemas.microsoft.com/office/drawing/2015/10/21/chartex" xmlns:cx3="http://schemas.microsoft.com/office/drawing/2016/5/9/chartex" xmlns:cx4="http://schemas.microsoft.com/office/drawing/2016/5/10/chartex" xmlns:cx5="http://schemas.microsoft.com/office/drawing/2016/5/11/chartex" xmlns:cx6="http://schemas.microsoft.com/office/drawing/2016/5/12/chartex" xmlns:cx7="http://schemas.microsoft.com/office/drawing/2016/5/13/chartex" xmlns:cx8="http://schemas.microsoft.com/office/drawing/2016/5/14/chartex" xmlns:mc="http://schemas.openxmlformats.org/markup-compatibility/2006" xmlns:aink="http://schemas.microsoft.com/office/drawing/2016/ink" xmlns:am3d="http://schemas.microsoft.com/office/drawing/2017/model3d" xmlns:o="urn:schemas-microsoft-com:office:office" xmlns:r="http://schemas.openxmlformats.org/officeDocument/2006/relationships" xmlns:m="http://schemas.openxmlformats.org/officeDocument/2006/math" xmlns:v="urn:schemas-microsoft-com:vml" xmlns:wp14="http://schemas.microsoft.com/office/word/2010/wordprocessingDrawing" xmlns:wp="http://schemas.openxmlformats.org/drawingml/2006/wordprocessingDrawing" xmlns:w10="urn:schemas-microsoft-com:office:word" xmlns:w="http://schemas.openxmlformats.org/wordprocessingml/2006/main" xmlns:w14="http://schemas.microsoft.com/office/word/2010/wordml" xmlns:w15="http://schemas.microsoft.com/office/word/2012/wordml" xmlns:w16cid="http://schemas.microsoft.com/office/word/2016/wordml/cid" xmlns:w16se="http://schemas.microsoft.com/office/word/2015/wordml/symex" xmlns:wpg="http://schemas.microsoft.com/office/word/2010/wordprocessingGroup" xmlns:wpi="http://schemas.microsoft.com/office/word/2010/wordprocessingInk" xmlns:wne="http://schemas.microsoft.com/office/word/2006/wordml" xmlns:wps="http://schemas.microsoft.com/office/word/2010/wordprocessingShape" mc:Ignorable="w14 w15 w16se w16cid wp14">
   <w:body>
     <w:p>
       <w:pPr>
@@ -83,8 +83,6 @@
         </w:rPr>
         <w:t xml:space="preserve">auch </w:t>
       </w:r>
-      <w:bookmarkStart w:id="0" w:name="_GoBack"/>
-      <w:bookmarkEnd w:id="0"/>
       <w:r>
         <w:rPr>
           <w:sz w:val="24"/>
@@ -99,7 +97,7 @@
           <w:szCs w:val="24"/>
           <w:lang w:val="de-DE"/>
         </w:rPr>
-        <w:t xml:space="preserve">von verschiedenen Tierarten dar. Daher ist zu beobachten, dass es immer wieder zu Konfliktsituationen zwischen </w:t>
+        <w:t xml:space="preserve">von verschiedenen Tierarten dar. Daher ist zu beobachten, dass es immer wieder zu Konfliktsituationen </w:t>
       </w:r>
       <w:proofErr w:type="gramStart"/>
       <w:r>
@@ -108,7 +106,7 @@
           <w:szCs w:val="24"/>
           <w:lang w:val="de-DE"/>
         </w:rPr>
-        <w:t>dem Mensch</w:t>
+        <w:t>zwischen dem Mensch</w:t>
       </w:r>
       <w:proofErr w:type="gramEnd"/>
       <w:r>
@@ -166,6 +164,62 @@
           <w:szCs w:val="24"/>
           <w:lang w:val="de-DE"/>
         </w:rPr>
+        <w:t xml:space="preserve"> Zur Lösung dieses Problems sollten die Besucher informiert und in ihrem Verhalten gesteuert werden. Um nähere Einblicke dazu zu gewinnen, inwiefern die Besucher sich in ihrem Verhalten beeinflussen lassen, soll dieses am Beispiel der Mit</w:t>
+      </w:r>
+      <w:r>
+        <w:rPr>
+          <w:sz w:val="24"/>
+          <w:szCs w:val="24"/>
+          <w:lang w:val="de-DE"/>
+        </w:rPr>
+        <w:t>nahme von LVS-Geräten analysiert</w:t>
+      </w:r>
+      <w:r>
+        <w:rPr>
+          <w:sz w:val="24"/>
+          <w:szCs w:val="24"/>
+          <w:lang w:val="de-DE"/>
+        </w:rPr>
+        <w:t xml:space="preserve"> werden. Dazu wird der Zusammenhang zwischen dem Anteil</w:t>
+      </w:r>
+      <w:r>
+        <w:rPr>
+          <w:sz w:val="24"/>
+          <w:szCs w:val="24"/>
+          <w:lang w:val="de-DE"/>
+        </w:rPr>
+        <w:t xml:space="preserve"> der Besucher mit LVS-Gerät </w:t>
+      </w:r>
+      <w:r>
+        <w:rPr>
+          <w:sz w:val="24"/>
+          <w:szCs w:val="24"/>
+          <w:lang w:val="de-DE"/>
+        </w:rPr>
+        <w:t xml:space="preserve">an allen Besuchern </w:t>
+      </w:r>
+      <w:r>
+        <w:rPr>
+          <w:sz w:val="24"/>
+          <w:szCs w:val="24"/>
+          <w:lang w:val="de-DE"/>
+        </w:rPr>
+        <w:t xml:space="preserve">und verschiedenen </w:t>
+      </w:r>
+      <w:r>
+        <w:rPr>
+          <w:sz w:val="24"/>
+          <w:szCs w:val="24"/>
+          <w:lang w:val="de-DE"/>
+        </w:rPr>
+        <w:t>Umweltfaktoren untersucht.</w:t>
+      </w:r>
+      <w:r>
+        <w:rPr>
+          <w:sz w:val="24"/>
+          <w:szCs w:val="24"/>
+          <w:lang w:val="de-DE"/>
+        </w:rPr>
         <w:t xml:space="preserve"> </w:t>
       </w:r>
       <w:r>
@@ -174,63 +228,15 @@
           <w:szCs w:val="24"/>
           <w:lang w:val="de-DE"/>
         </w:rPr>
-        <w:t xml:space="preserve">Zur Lösung dieses Problems </w:t>
-      </w:r>
-      <w:r>
-        <w:rPr>
-          <w:sz w:val="24"/>
-          <w:szCs w:val="24"/>
-          <w:lang w:val="de-DE"/>
-        </w:rPr>
-        <w:t>sollten die</w:t>
-      </w:r>
-      <w:r>
-        <w:rPr>
-          <w:sz w:val="24"/>
-          <w:szCs w:val="24"/>
-          <w:lang w:val="de-DE"/>
-        </w:rPr>
-        <w:t xml:space="preserve"> Besucher informiert und in ihrem Verhalten gesteuert werden. Um nähere Einblicke dazu zu gewinnen, inwiefern die Besucher sich in ihrem Verhalten beeinflussen lassen, soll dieses am Beispiel der Mit</w:t>
-      </w:r>
-      <w:r>
-        <w:rPr>
-          <w:sz w:val="24"/>
-          <w:szCs w:val="24"/>
-          <w:lang w:val="de-DE"/>
-        </w:rPr>
-        <w:t>nahme von LVS-Geräten analysiert</w:t>
-      </w:r>
-      <w:r>
-        <w:rPr>
-          <w:sz w:val="24"/>
-          <w:szCs w:val="24"/>
-          <w:lang w:val="de-DE"/>
-        </w:rPr>
-        <w:t xml:space="preserve"> werden. Dazu wird der Zusammenhang zwischen dem Anteil</w:t>
-      </w:r>
-      <w:r>
-        <w:rPr>
-          <w:sz w:val="24"/>
-          <w:szCs w:val="24"/>
-          <w:lang w:val="de-DE"/>
-        </w:rPr>
-        <w:t xml:space="preserve"> der Besucher mit LVS-Gerät und verschiedenen </w:t>
-      </w:r>
-      <w:r>
-        <w:rPr>
-          <w:sz w:val="24"/>
-          <w:szCs w:val="24"/>
-          <w:lang w:val="de-DE"/>
-        </w:rPr>
-        <w:t>Umweltfaktoren untersucht</w:t>
-      </w:r>
-      <w:r>
-        <w:rPr>
-          <w:sz w:val="24"/>
-          <w:szCs w:val="24"/>
-          <w:lang w:val="de-DE"/>
-        </w:rPr>
-        <w:t>.</w:t>
+        <w:t xml:space="preserve">Ein LVS-Gerät ist ein Lawinenverschüttungssuchgerät </w:t>
+      </w:r>
+      <w:r>
+        <w:rPr>
+          <w:sz w:val="24"/>
+          <w:szCs w:val="24"/>
+          <w:lang w:val="de-DE"/>
+        </w:rPr>
+        <w:t>und gehört zur Ausrüstung von Sportlern die in Schneegebieten unterwegs sind.</w:t>
       </w:r>
       <w:r>
         <w:rPr>
@@ -246,30 +252,6 @@
           <w:szCs w:val="24"/>
           <w:lang w:val="de-DE"/>
         </w:rPr>
-        <w:t xml:space="preserve">Ein LVS-Gerät ist ein Lawinenverschüttungssuchgerät </w:t>
-      </w:r>
-      <w:r>
-        <w:rPr>
-          <w:sz w:val="24"/>
-          <w:szCs w:val="24"/>
-          <w:lang w:val="de-DE"/>
-        </w:rPr>
-        <w:t>und gehört zur Ausrüstung von Sportlern die in Schneegebieten unterwegs sind.</w:t>
-      </w:r>
-      <w:r>
-        <w:rPr>
-          <w:sz w:val="24"/>
-          <w:szCs w:val="24"/>
-          <w:lang w:val="de-DE"/>
-        </w:rPr>
-        <w:t xml:space="preserve"> </w:t>
-      </w:r>
-      <w:r>
-        <w:rPr>
-          <w:sz w:val="24"/>
-          <w:szCs w:val="24"/>
-          <w:lang w:val="de-DE"/>
-        </w:rPr>
         <w:t>Mit Hilfe eines LVS-Geräts können</w:t>
       </w:r>
       <w:r>
@@ -310,25 +292,7 @@
           <w:szCs w:val="24"/>
           <w:lang w:val="de-DE"/>
         </w:rPr>
-        <w:t xml:space="preserve">Semmel, C., </w:t>
-      </w:r>
-      <w:proofErr w:type="spellStart"/>
-      <w:r>
-        <w:rPr>
-          <w:sz w:val="24"/>
-          <w:szCs w:val="24"/>
-          <w:lang w:val="de-DE"/>
-        </w:rPr>
-        <w:t>and</w:t>
-      </w:r>
-      <w:proofErr w:type="spellEnd"/>
-      <w:r>
-        <w:rPr>
-          <w:sz w:val="24"/>
-          <w:szCs w:val="24"/>
-          <w:lang w:val="de-DE"/>
-        </w:rPr>
-        <w:t xml:space="preserve"> D. Stopper. "LVS Geräte im Test." </w:t>
+        <w:t xml:space="preserve">Semmel, C., and D. Stopper. "LVS Geräte im Test." </w:t>
       </w:r>
       <w:r>
         <w:rPr>
@@ -470,31 +434,15 @@
         </w:rPr>
         <w:t xml:space="preserve"> </w:t>
       </w:r>
-      <w:r>
-        <w:rPr>
-          <w:sz w:val="24"/>
-          <w:szCs w:val="24"/>
-          <w:lang w:val="de-DE"/>
-        </w:rPr>
-        <w:t xml:space="preserve"> In unserem Projekt betrachten wir nicht das ganze Alpengebiet als Untersuchungsort, sondern beschränken uns auf den </w:t>
-      </w:r>
-      <w:proofErr w:type="spellStart"/>
-      <w:r>
-        <w:rPr>
-          <w:sz w:val="24"/>
-          <w:szCs w:val="24"/>
-          <w:lang w:val="de-DE"/>
-        </w:rPr>
-        <w:t>Spitzingsee</w:t>
-      </w:r>
-      <w:proofErr w:type="spellEnd"/>
-      <w:r>
-        <w:rPr>
-          <w:sz w:val="24"/>
-          <w:szCs w:val="24"/>
-          <w:lang w:val="de-DE"/>
-        </w:rPr>
-        <w:t>.</w:t>
+      <w:bookmarkStart w:id="0" w:name="_GoBack"/>
+      <w:bookmarkEnd w:id="0"/>
+      <w:r>
+        <w:rPr>
+          <w:sz w:val="24"/>
+          <w:szCs w:val="24"/>
+          <w:lang w:val="de-DE"/>
+        </w:rPr>
+        <w:t xml:space="preserve"> In unserem Projekt betrachten wir nicht das ganze Alpengebiet als Untersuchungsort, sondern beschränken uns auf den Spitzingsee.</w:t>
       </w:r>
       <w:r>
         <w:rPr>
@@ -578,21 +526,7 @@
         <w:rPr>
           <w:lang w:val="de-DE"/>
         </w:rPr>
-        <w:t xml:space="preserve">(Untertitel: Untersuchungsraum: </w:t>
-      </w:r>
-      <w:proofErr w:type="spellStart"/>
-      <w:r>
-        <w:rPr>
-          <w:lang w:val="de-DE"/>
-        </w:rPr>
-        <w:t>Spitzingsee</w:t>
-      </w:r>
-      <w:proofErr w:type="spellEnd"/>
-      <w:r>
-        <w:rPr>
-          <w:lang w:val="de-DE"/>
-        </w:rPr>
-        <w:t xml:space="preserve"> (gelb umrandet) mit dem Berg Taubenstein (links oben abgebildet))</w:t>
+        <w:t>(Untertitel: Untersuchungsraum: Spitzingsee (gelb umrandet) mit dem Berg Taubenstein (links oben abgebildet))</w:t>
       </w:r>
     </w:p>
     <w:p>
@@ -634,25 +568,7 @@
           <w:szCs w:val="24"/>
           <w:lang w:val="de-DE"/>
         </w:rPr>
-        <w:t xml:space="preserve">Der </w:t>
-      </w:r>
-      <w:proofErr w:type="spellStart"/>
-      <w:r>
-        <w:rPr>
-          <w:sz w:val="24"/>
-          <w:szCs w:val="24"/>
-          <w:lang w:val="de-DE"/>
-        </w:rPr>
-        <w:t>Spitzingsee</w:t>
-      </w:r>
-      <w:proofErr w:type="spellEnd"/>
-      <w:r>
-        <w:rPr>
-          <w:sz w:val="24"/>
-          <w:szCs w:val="24"/>
-          <w:lang w:val="de-DE"/>
-        </w:rPr>
-        <w:t xml:space="preserve"> ist ein beliebter Anlaufpunkt für Skitouren- und Schneeschuhgeher, aber auch das Revier von Wildtieren und daher als Untersuchungsraum für das Projekt</w:t>
+        <w:t>Der Spitzingsee ist ein beliebter Anlaufpunkt für Skitouren- und Schneeschuhgeher, aber auch das Revier von Wildtieren und daher als Untersuchungsraum für das Projekt</w:t>
       </w:r>
       <w:r>
         <w:rPr>
@@ -774,7 +690,7 @@
           <w:szCs w:val="24"/>
           <w:lang w:val="de-DE"/>
         </w:rPr>
-        <w:t xml:space="preserve">(Untertitel: LVS-Checkpoints an </w:t>
+        <w:t xml:space="preserve">(Untertitel: LVS-Checkpoints </w:t>
       </w:r>
       <w:proofErr w:type="gramStart"/>
       <w:r>
@@ -783,7 +699,7 @@
           <w:szCs w:val="24"/>
           <w:lang w:val="de-DE"/>
         </w:rPr>
-        <w:t>der Nord</w:t>
+        <w:t>an der Nord</w:t>
       </w:r>
       <w:proofErr w:type="gramEnd"/>
       <w:r>
@@ -879,7 +795,7 @@
 </file>
 
 <file path=word/styles.xml><?xml version="1.0" encoding="utf-8"?>
-<w:styles xmlns:mc="http://schemas.openxmlformats.org/markup-compatibility/2006" xmlns:r="http://schemas.openxmlformats.org/officeDocument/2006/relationships" xmlns:w="http://schemas.openxmlformats.org/wordprocessingml/2006/main" xmlns:w14="http://schemas.microsoft.com/office/word/2010/wordml" xmlns:w15="http://schemas.microsoft.com/office/word/2012/wordml" xmlns:w16se="http://schemas.microsoft.com/office/word/2015/wordml/symex" mc:Ignorable="w14 w15 w16se">
+<w:styles xmlns:mc="http://schemas.openxmlformats.org/markup-compatibility/2006" xmlns:r="http://schemas.openxmlformats.org/officeDocument/2006/relationships" xmlns:w="http://schemas.openxmlformats.org/wordprocessingml/2006/main" xmlns:w14="http://schemas.microsoft.com/office/word/2010/wordml" xmlns:w15="http://schemas.microsoft.com/office/word/2012/wordml" xmlns:w16cid="http://schemas.microsoft.com/office/word/2016/wordml/cid" xmlns:w16se="http://schemas.microsoft.com/office/word/2015/wordml/symex" mc:Ignorable="w14 w15 w16se w16cid">
   <w:docDefaults>
     <w:rPrDefault>
       <w:rPr>
@@ -895,7 +811,7 @@
       </w:pPr>
     </w:pPrDefault>
   </w:docDefaults>
-  <w:latentStyles w:defLockedState="0" w:defUIPriority="99" w:defSemiHidden="0" w:defUnhideWhenUsed="0" w:defQFormat="0" w:count="371">
+  <w:latentStyles w:defLockedState="0" w:defUIPriority="99" w:defSemiHidden="0" w:defUnhideWhenUsed="0" w:defQFormat="0" w:count="377">
     <w:lsdException w:name="Normal" w:uiPriority="0" w:qFormat="1"/>
     <w:lsdException w:name="heading 1" w:uiPriority="9" w:qFormat="1"/>
     <w:lsdException w:name="heading 2" w:semiHidden="1" w:uiPriority="9" w:unhideWhenUsed="1" w:qFormat="1"/>
@@ -1043,11 +959,8 @@
     <w:lsdException w:name="Table 3D effects 3" w:semiHidden="1" w:unhideWhenUsed="1"/>
     <w:lsdException w:name="Table Contemporary" w:semiHidden="1" w:unhideWhenUsed="1"/>
     <w:lsdException w:name="Table Elegant" w:semiHidden="1" w:unhideWhenUsed="1"/>
-    <w:lsdException w:name="Table Professional" w:semiHidden="1" w:unhideWhenUsed="1"/>
     <w:lsdException w:name="Table Subtle 1" w:semiHidden="1" w:unhideWhenUsed="1"/>
     <w:lsdException w:name="Table Subtle 2" w:semiHidden="1" w:unhideWhenUsed="1"/>
-    <w:lsdException w:name="Table Web 1" w:semiHidden="1" w:unhideWhenUsed="1"/>
-    <w:lsdException w:name="Table Web 2" w:semiHidden="1" w:unhideWhenUsed="1"/>
     <w:lsdException w:name="Table Web 3" w:semiHidden="1" w:unhideWhenUsed="1"/>
     <w:lsdException w:name="Balloon Text" w:semiHidden="1" w:unhideWhenUsed="1"/>
     <w:lsdException w:name="Table Grid" w:uiPriority="39"/>
@@ -1267,18 +1180,24 @@
     <w:lsdException w:name="List Table 5 Dark Accent 6" w:uiPriority="50"/>
     <w:lsdException w:name="List Table 6 Colorful Accent 6" w:uiPriority="51"/>
     <w:lsdException w:name="List Table 7 Colorful Accent 6" w:uiPriority="52"/>
+    <w:lsdException w:name="Mention" w:semiHidden="1" w:unhideWhenUsed="1"/>
+    <w:lsdException w:name="Smart Hyperlink" w:semiHidden="1" w:unhideWhenUsed="1"/>
+    <w:lsdException w:name="Hashtag" w:semiHidden="1" w:unhideWhenUsed="1"/>
+    <w:lsdException w:name="Unresolved Mention" w:semiHidden="1" w:unhideWhenUsed="1"/>
+    <w:lsdException w:name="Smart Link" w:semiHidden="1" w:unhideWhenUsed="1"/>
+    <w:lsdException w:name="Smart Link Error" w:semiHidden="1" w:unhideWhenUsed="1"/>
   </w:latentStyles>
-  <w:style w:type="paragraph" w:default="1" w:styleId="Normal">
+  <w:style w:type="paragraph" w:default="1" w:styleId="Standard">
     <w:name w:val="Normal"/>
     <w:qFormat/>
   </w:style>
-  <w:style w:type="character" w:default="1" w:styleId="DefaultParagraphFont">
+  <w:style w:type="character" w:default="1" w:styleId="Absatz-Standardschriftart">
     <w:name w:val="Default Paragraph Font"/>
     <w:uiPriority w:val="1"/>
     <w:semiHidden/>
     <w:unhideWhenUsed/>
   </w:style>
-  <w:style w:type="table" w:default="1" w:styleId="TableNormal">
+  <w:style w:type="table" w:default="1" w:styleId="NormaleTabelle">
     <w:name w:val="Normal Table"/>
     <w:uiPriority w:val="99"/>
     <w:semiHidden/>
@@ -1293,7 +1212,7 @@
       </w:tblCellMar>
     </w:tblPr>
   </w:style>
-  <w:style w:type="numbering" w:default="1" w:styleId="NoList">
+  <w:style w:type="numbering" w:default="1" w:styleId="KeineListe">
     <w:name w:val="No List"/>
     <w:uiPriority w:val="99"/>
     <w:semiHidden/>
